--- a/Documents/Technical/SingleAlgorithmDesign.docx
+++ b/Documents/Technical/SingleAlgorithmDesign.docx
@@ -278,445 +278,667 @@
           <w:sz w:val="24"/>
         </w:rPr>
       </w:pPr>
+      <w:r>
+        <w:rPr>
+          <w:rFonts w:ascii="Times New Roman" w:eastAsia="Times New Roman" w:hAnsi="Times New Roman" w:cs="Times New Roman"/>
+          <w:sz w:val="24"/>
+        </w:rPr>
+        <w:t>Function name</w:t>
+      </w:r>
+      <w:r>
+        <w:rPr>
+          <w:rFonts w:ascii="Times New Roman" w:eastAsia="Times New Roman" w:hAnsi="Times New Roman" w:cs="Times New Roman"/>
+          <w:sz w:val="24"/>
+        </w:rPr>
+        <w:t>: cal</w:t>
+      </w:r>
+      <w:r>
+        <w:rPr>
+          <w:rFonts w:ascii="Times New Roman" w:eastAsia="Times New Roman" w:hAnsi="Times New Roman" w:cs="Times New Roman"/>
+          <w:sz w:val="24"/>
+        </w:rPr>
+        <w:t>culate</w:t>
+      </w:r>
+      <w:r>
+        <w:rPr>
+          <w:rFonts w:ascii="Times New Roman" w:eastAsia="Times New Roman" w:hAnsi="Times New Roman" w:cs="Times New Roman"/>
+          <w:sz w:val="24"/>
+        </w:rPr>
+        <w:t>Time(Date object);</w:t>
+      </w:r>
+    </w:p>
+    <w:p>
+      <w:pPr>
+        <w:spacing w:after="0" w:line="240" w:lineRule="auto"/>
+        <w:jc w:val="both"/>
+        <w:rPr>
+          <w:rFonts w:ascii="Times New Roman" w:eastAsia="Times New Roman" w:hAnsi="Times New Roman" w:cs="Times New Roman"/>
+          <w:sz w:val="24"/>
+        </w:rPr>
+      </w:pPr>
+    </w:p>
+    <w:p>
+      <w:pPr>
+        <w:spacing w:after="0" w:line="240" w:lineRule="auto"/>
+        <w:jc w:val="both"/>
+        <w:rPr>
+          <w:rFonts w:ascii="Times New Roman" w:eastAsia="Times New Roman" w:hAnsi="Times New Roman" w:cs="Times New Roman"/>
+          <w:sz w:val="24"/>
+        </w:rPr>
+      </w:pPr>
+      <w:r>
+        <w:rPr>
+          <w:rFonts w:ascii="Times New Roman" w:eastAsia="Times New Roman" w:hAnsi="Times New Roman" w:cs="Times New Roman"/>
+          <w:sz w:val="24"/>
+        </w:rPr>
+        <w:t>Pseudo-code:</w:t>
+      </w:r>
+    </w:p>
+    <w:p>
+      <w:pPr>
+        <w:spacing w:after="0" w:line="240" w:lineRule="auto"/>
+        <w:ind w:left="720"/>
+        <w:jc w:val="both"/>
+        <w:rPr>
+          <w:rFonts w:ascii="Courier Std" w:eastAsia="Times New Roman" w:hAnsi="Courier Std" w:cs="Times New Roman"/>
+          <w:sz w:val="20"/>
+        </w:rPr>
+      </w:pPr>
+      <w:r>
+        <w:rPr>
+          <w:rFonts w:ascii="Courier Std" w:eastAsia="Times New Roman" w:hAnsi="Courier Std" w:cs="Times New Roman"/>
+          <w:sz w:val="20"/>
+        </w:rPr>
+        <w:t>current = start;</w:t>
+      </w:r>
+    </w:p>
+    <w:p>
+      <w:pPr>
+        <w:spacing w:after="0" w:line="240" w:lineRule="auto"/>
+        <w:ind w:left="720"/>
+        <w:jc w:val="both"/>
+        <w:rPr>
+          <w:rFonts w:ascii="Courier Std" w:eastAsia="Times New Roman" w:hAnsi="Courier Std" w:cs="Times New Roman"/>
+          <w:sz w:val="20"/>
+        </w:rPr>
+      </w:pPr>
+      <w:r>
+        <w:rPr>
+          <w:rFonts w:ascii="Courier Std" w:eastAsia="Times New Roman" w:hAnsi="Courier Std" w:cs="Times New Roman"/>
+          <w:sz w:val="20"/>
+        </w:rPr>
+        <w:t>mHeap = new TimeHeap(current);</w:t>
+      </w:r>
+    </w:p>
+    <w:p>
+      <w:pPr>
+        <w:spacing w:after="0" w:line="240" w:lineRule="auto"/>
+        <w:ind w:left="720"/>
+        <w:jc w:val="both"/>
+        <w:rPr>
+          <w:rFonts w:ascii="Courier Std" w:eastAsia="Times New Roman" w:hAnsi="Courier Std" w:cs="Times New Roman"/>
+          <w:sz w:val="20"/>
+        </w:rPr>
+      </w:pPr>
+      <w:r>
+        <w:rPr>
+          <w:rFonts w:ascii="Courier Std" w:eastAsia="Times New Roman" w:hAnsi="Courier Std" w:cs="Times New Roman"/>
+          <w:sz w:val="20"/>
+        </w:rPr>
+        <w:t>while (current &lt; end)</w:t>
+      </w:r>
+    </w:p>
+    <w:p>
+      <w:pPr>
+        <w:spacing w:after="0" w:line="240" w:lineRule="auto"/>
+        <w:ind w:left="720"/>
+        <w:jc w:val="both"/>
+        <w:rPr>
+          <w:rFonts w:ascii="Courier Std" w:eastAsia="Times New Roman" w:hAnsi="Courier Std" w:cs="Times New Roman"/>
+          <w:sz w:val="20"/>
+        </w:rPr>
+      </w:pPr>
+      <w:r>
+        <w:rPr>
+          <w:rFonts w:ascii="Courier Std" w:eastAsia="Times New Roman" w:hAnsi="Courier Std" w:cs="Times New Roman"/>
+          <w:sz w:val="20"/>
+        </w:rPr>
+        <w:t>{</w:t>
+      </w:r>
+    </w:p>
+    <w:p>
+      <w:pPr>
+        <w:spacing w:after="0" w:line="240" w:lineRule="auto"/>
+        <w:ind w:left="720"/>
+        <w:jc w:val="both"/>
+        <w:rPr>
+          <w:rFonts w:ascii="Courier Std" w:eastAsia="Times New Roman" w:hAnsi="Courier Std" w:cs="Times New Roman"/>
+          <w:sz w:val="20"/>
+        </w:rPr>
+      </w:pPr>
+      <w:r>
+        <w:rPr>
+          <w:rFonts w:ascii="Courier Std" w:eastAsia="Times New Roman" w:hAnsi="Courier Std" w:cs="Times New Roman"/>
+          <w:sz w:val="20"/>
+        </w:rPr>
+        <w:tab/>
+        <w:t>d = new TimeNode(current, current + duration);</w:t>
+      </w:r>
+    </w:p>
+    <w:p>
+      <w:pPr>
+        <w:spacing w:after="0" w:line="240" w:lineRule="auto"/>
+        <w:ind w:left="720"/>
+        <w:jc w:val="both"/>
+        <w:rPr>
+          <w:rFonts w:ascii="Courier Std" w:eastAsia="Times New Roman" w:hAnsi="Courier Std" w:cs="Times New Roman"/>
+          <w:sz w:val="20"/>
+        </w:rPr>
+      </w:pPr>
+      <w:r>
+        <w:rPr>
+          <w:rFonts w:ascii="Courier Std" w:eastAsia="Times New Roman" w:hAnsi="Courier Std" w:cs="Times New Roman"/>
+          <w:sz w:val="20"/>
+        </w:rPr>
+        <w:tab/>
+      </w:r>
+      <w:r>
+        <w:rPr>
+          <w:rFonts w:ascii="Courier Std" w:eastAsia="Times New Roman" w:hAnsi="Courier Std" w:cs="Times New Roman"/>
+          <w:sz w:val="20"/>
+        </w:rPr>
+        <w:t>mHeap.push(d);</w:t>
+      </w:r>
+    </w:p>
+    <w:p>
+      <w:pPr>
+        <w:spacing w:after="0" w:line="240" w:lineRule="auto"/>
+        <w:ind w:left="720"/>
+        <w:jc w:val="both"/>
+        <w:rPr>
+          <w:rFonts w:ascii="Courier Std" w:eastAsia="Times New Roman" w:hAnsi="Courier Std" w:cs="Times New Roman"/>
+          <w:sz w:val="20"/>
+        </w:rPr>
+      </w:pPr>
+      <w:r>
+        <w:rPr>
+          <w:rFonts w:ascii="Courier Std" w:eastAsia="Times New Roman" w:hAnsi="Courier Std" w:cs="Times New Roman"/>
+          <w:sz w:val="20"/>
+        </w:rPr>
+        <w:tab/>
+        <w:t xml:space="preserve">current = </w:t>
+      </w:r>
+      <w:r>
+        <w:rPr>
+          <w:rFonts w:ascii="Courier Std" w:eastAsia="Times New Roman" w:hAnsi="Courier Std" w:cs="Times New Roman"/>
+          <w:i/>
+          <w:sz w:val="20"/>
+        </w:rPr>
+        <w:t>nextTime(current</w:t>
+      </w:r>
+      <w:r>
+        <w:rPr>
+          <w:rFonts w:ascii="Courier Std" w:eastAsia="Times New Roman" w:hAnsi="Courier Std" w:cs="Times New Roman"/>
+          <w:i/>
+          <w:sz w:val="20"/>
+        </w:rPr>
+        <w:t>, mMultiCalendar</w:t>
+      </w:r>
+      <w:r>
+        <w:rPr>
+          <w:rFonts w:ascii="Courier Std" w:eastAsia="Times New Roman" w:hAnsi="Courier Std" w:cs="Times New Roman"/>
+          <w:i/>
+          <w:sz w:val="20"/>
+        </w:rPr>
+        <w:t>)</w:t>
+      </w:r>
+      <w:r>
+        <w:rPr>
+          <w:rFonts w:ascii="Courier Std" w:eastAsia="Times New Roman" w:hAnsi="Courier Std" w:cs="Times New Roman"/>
+          <w:i/>
+          <w:sz w:val="20"/>
+          <w:vertAlign w:val="superscript"/>
+        </w:rPr>
+        <w:t>(3)</w:t>
+      </w:r>
+      <w:r>
+        <w:rPr>
+          <w:rFonts w:ascii="Courier Std" w:eastAsia="Times New Roman" w:hAnsi="Courier Std" w:cs="Times New Roman"/>
+          <w:i/>
+          <w:sz w:val="20"/>
+        </w:rPr>
+        <w:t>;</w:t>
+      </w:r>
+    </w:p>
+    <w:p>
+      <w:pPr>
+        <w:spacing w:after="0" w:line="240" w:lineRule="auto"/>
+        <w:ind w:left="720"/>
+        <w:jc w:val="both"/>
+        <w:rPr>
+          <w:rFonts w:ascii="Courier Std" w:eastAsia="Times New Roman" w:hAnsi="Courier Std" w:cs="Times New Roman"/>
+          <w:sz w:val="20"/>
+        </w:rPr>
+      </w:pPr>
+      <w:r>
+        <w:rPr>
+          <w:rFonts w:ascii="Courier Std" w:eastAsia="Times New Roman" w:hAnsi="Courier Std" w:cs="Times New Roman"/>
+          <w:sz w:val="20"/>
+        </w:rPr>
+        <w:t>}</w:t>
+      </w:r>
+    </w:p>
+    <w:p>
+      <w:pPr>
+        <w:spacing w:after="0" w:line="240" w:lineRule="auto"/>
+        <w:jc w:val="both"/>
+        <w:rPr>
+          <w:rFonts w:ascii="Times New Roman" w:eastAsia="Times New Roman" w:hAnsi="Times New Roman" w:cs="Times New Roman"/>
+          <w:sz w:val="24"/>
+        </w:rPr>
+      </w:pPr>
+      <w:r>
+        <w:rPr>
+          <w:rFonts w:ascii="Times New Roman" w:eastAsia="Times New Roman" w:hAnsi="Times New Roman" w:cs="Times New Roman"/>
+          <w:sz w:val="24"/>
+        </w:rPr>
+        <w:t>Need defining</w:t>
+      </w:r>
+      <w:r>
+        <w:rPr>
+          <w:rFonts w:ascii="Times New Roman" w:eastAsia="Times New Roman" w:hAnsi="Times New Roman" w:cs="Times New Roman"/>
+          <w:sz w:val="24"/>
+        </w:rPr>
+        <w:t xml:space="preserve">: </w:t>
+      </w:r>
+    </w:p>
+    <w:p>
+      <w:pPr>
+        <w:spacing w:after="0" w:line="240" w:lineRule="auto"/>
+        <w:ind w:left="360"/>
+        <w:jc w:val="both"/>
+        <w:rPr>
+          <w:rFonts w:ascii="Times New Roman" w:eastAsia="Times New Roman" w:hAnsi="Times New Roman" w:cs="Times New Roman"/>
+          <w:sz w:val="24"/>
+        </w:rPr>
+      </w:pPr>
+      <w:r>
+        <w:rPr>
+          <w:rFonts w:ascii="Times New Roman" w:eastAsia="Times New Roman" w:hAnsi="Times New Roman" w:cs="Times New Roman"/>
+          <w:sz w:val="24"/>
+        </w:rPr>
+        <w:t>(0) MultiCalendar object</w:t>
+      </w:r>
+    </w:p>
+    <w:p>
+      <w:pPr>
+        <w:spacing w:after="0" w:line="240" w:lineRule="auto"/>
+        <w:ind w:left="360"/>
+        <w:jc w:val="both"/>
+        <w:rPr>
+          <w:rFonts w:ascii="Times New Roman" w:eastAsia="Times New Roman" w:hAnsi="Times New Roman" w:cs="Times New Roman"/>
+          <w:sz w:val="24"/>
+        </w:rPr>
+      </w:pPr>
+      <w:r>
+        <w:rPr>
+          <w:rFonts w:ascii="Times New Roman" w:eastAsia="Times New Roman" w:hAnsi="Times New Roman" w:cs="Times New Roman"/>
+          <w:sz w:val="24"/>
+        </w:rPr>
+        <w:t>(1) TimeHeap object</w:t>
+      </w:r>
+    </w:p>
+    <w:p>
+      <w:pPr>
+        <w:spacing w:after="0" w:line="240" w:lineRule="auto"/>
+        <w:ind w:left="360"/>
+        <w:jc w:val="both"/>
+        <w:rPr>
+          <w:rFonts w:ascii="Times New Roman" w:eastAsia="Times New Roman" w:hAnsi="Times New Roman" w:cs="Times New Roman"/>
+          <w:sz w:val="24"/>
+        </w:rPr>
+      </w:pPr>
+      <w:r>
+        <w:rPr>
+          <w:rFonts w:ascii="Times New Roman" w:eastAsia="Times New Roman" w:hAnsi="Times New Roman" w:cs="Times New Roman"/>
+          <w:sz w:val="24"/>
+        </w:rPr>
+        <w:t>(2) TimeNode object</w:t>
+      </w:r>
+    </w:p>
+    <w:p>
+      <w:pPr>
+        <w:spacing w:after="0" w:line="240" w:lineRule="auto"/>
+        <w:ind w:left="360"/>
+        <w:jc w:val="both"/>
+        <w:rPr>
+          <w:rFonts w:ascii="Times New Roman" w:eastAsia="Times New Roman" w:hAnsi="Times New Roman" w:cs="Times New Roman"/>
+          <w:sz w:val="24"/>
+        </w:rPr>
+      </w:pPr>
+      <w:r>
+        <w:rPr>
+          <w:rFonts w:ascii="Times New Roman" w:eastAsia="Times New Roman" w:hAnsi="Times New Roman" w:cs="Times New Roman"/>
+          <w:sz w:val="24"/>
+        </w:rPr>
+        <w:t>(3) nextTime() function</w:t>
+      </w:r>
+    </w:p>
+    <w:p>
+      <w:pPr>
+        <w:spacing w:before="240" w:after="0" w:line="240" w:lineRule="auto"/>
+        <w:jc w:val="both"/>
+        <w:rPr>
+          <w:rFonts w:ascii="Times New Roman" w:eastAsia="Times New Roman" w:hAnsi="Times New Roman" w:cs="Times New Roman"/>
+          <w:b/>
+          <w:i/>
+          <w:sz w:val="24"/>
+        </w:rPr>
+      </w:pPr>
+      <w:r>
+        <w:rPr>
+          <w:rFonts w:ascii="Times New Roman" w:eastAsia="Times New Roman" w:hAnsi="Times New Roman" w:cs="Times New Roman"/>
+          <w:b/>
+          <w:i/>
+          <w:sz w:val="24"/>
+        </w:rPr>
+        <w:t xml:space="preserve">2. </w:t>
+      </w:r>
+      <w:r>
+        <w:rPr>
+          <w:rFonts w:ascii="Times New Roman" w:eastAsia="Times New Roman" w:hAnsi="Times New Roman" w:cs="Times New Roman"/>
+          <w:b/>
+          <w:i/>
+          <w:sz w:val="24"/>
+        </w:rPr>
+        <w:t>MultiCalendar object</w:t>
+      </w:r>
+    </w:p>
+    <w:p>
+      <w:pPr>
+        <w:spacing w:after="0" w:line="240" w:lineRule="auto"/>
+        <w:rPr>
+          <w:rFonts w:ascii="Times New Roman" w:eastAsia="Times New Roman" w:hAnsi="Times New Roman" w:cs="Times New Roman"/>
+          <w:sz w:val="24"/>
+          <w:szCs w:val="20"/>
+        </w:rPr>
+      </w:pPr>
+      <w:r>
+        <w:rPr>
+          <w:rFonts w:ascii="Times New Roman" w:eastAsia="Times New Roman" w:hAnsi="Times New Roman" w:cs="Times New Roman"/>
+          <w:sz w:val="24"/>
+          <w:szCs w:val="20"/>
+        </w:rPr>
+        <w:t>V</w:t>
+      </w:r>
+      <w:r>
+        <w:rPr>
+          <w:rFonts w:ascii="Times New Roman" w:eastAsia="Times New Roman" w:hAnsi="Times New Roman" w:cs="Times New Roman"/>
+          <w:sz w:val="24"/>
+          <w:szCs w:val="20"/>
+        </w:rPr>
+        <w:t>ar</w:t>
+      </w:r>
+      <w:r>
+        <w:rPr>
+          <w:rFonts w:ascii="Times New Roman" w:eastAsia="Times New Roman" w:hAnsi="Times New Roman" w:cs="Times New Roman"/>
+          <w:sz w:val="24"/>
+          <w:szCs w:val="20"/>
+        </w:rPr>
+        <w:t>:</w:t>
+      </w:r>
+      <w:r>
+        <w:rPr>
+          <w:rFonts w:ascii="Times New Roman" w:eastAsia="Times New Roman" w:hAnsi="Times New Roman" w:cs="Times New Roman"/>
+          <w:sz w:val="24"/>
+          <w:szCs w:val="20"/>
+        </w:rPr>
+        <w:t xml:space="preserve"> </w:t>
+      </w:r>
+      <w:r>
+        <w:rPr>
+          <w:rFonts w:ascii="Times New Roman" w:eastAsia="Times New Roman" w:hAnsi="Times New Roman" w:cs="Times New Roman"/>
+          <w:sz w:val="24"/>
+          <w:szCs w:val="20"/>
+        </w:rPr>
+        <w:t xml:space="preserve">public </w:t>
+      </w:r>
+      <w:r>
+        <w:rPr>
+          <w:rFonts w:ascii="Times New Roman" w:eastAsia="Times New Roman" w:hAnsi="Times New Roman" w:cs="Times New Roman"/>
+          <w:sz w:val="24"/>
+          <w:szCs w:val="20"/>
+        </w:rPr>
+        <w:t>object allCalendar = [</w:t>
+      </w:r>
+      <w:r>
+        <w:rPr>
+          <w:rFonts w:ascii="Times New Roman" w:eastAsia="Times New Roman" w:hAnsi="Times New Roman" w:cs="Times New Roman"/>
+          <w:sz w:val="24"/>
+          <w:szCs w:val="20"/>
+        </w:rPr>
+        <w:t>[{}, {}], [{}]</w:t>
+      </w:r>
+      <w:r>
+        <w:rPr>
+          <w:rFonts w:ascii="Times New Roman" w:eastAsia="Times New Roman" w:hAnsi="Times New Roman" w:cs="Times New Roman"/>
+          <w:sz w:val="24"/>
+          <w:szCs w:val="20"/>
+        </w:rPr>
+        <w:t xml:space="preserve">] </w:t>
+      </w:r>
+      <w:r>
+        <w:rPr>
+          <w:rFonts w:ascii="Times New Roman" w:eastAsia="Times New Roman" w:hAnsi="Times New Roman" w:cs="Times New Roman"/>
+          <w:sz w:val="24"/>
+          <w:szCs w:val="20"/>
+        </w:rPr>
+        <w:t>array of array of object event in a date</w:t>
+      </w:r>
+    </w:p>
+    <w:p>
+      <w:pPr>
+        <w:spacing w:after="0" w:line="240" w:lineRule="auto"/>
+        <w:rPr>
+          <w:rFonts w:ascii="Times New Roman" w:eastAsia="Times New Roman" w:hAnsi="Times New Roman" w:cs="Times New Roman"/>
+          <w:sz w:val="24"/>
+          <w:szCs w:val="20"/>
+        </w:rPr>
+      </w:pPr>
+      <w:r>
+        <w:rPr>
+          <w:rFonts w:ascii="Times New Roman" w:eastAsia="Times New Roman" w:hAnsi="Times New Roman" w:cs="Times New Roman"/>
+          <w:sz w:val="24"/>
+          <w:szCs w:val="20"/>
+        </w:rPr>
+        <w:t>Constructor: new MultiCalendar(friend ID) construct this.allCalendar as all calendar event of my calendar and my friend’s calendar.</w:t>
+      </w:r>
+    </w:p>
+    <w:p>
+      <w:pPr>
+        <w:spacing w:after="0" w:line="240" w:lineRule="auto"/>
+        <w:rPr>
+          <w:rFonts w:ascii="Times New Roman" w:eastAsia="Times New Roman" w:hAnsi="Times New Roman" w:cs="Times New Roman"/>
+          <w:sz w:val="24"/>
+          <w:szCs w:val="20"/>
+        </w:rPr>
+      </w:pPr>
+      <w:r>
+        <w:rPr>
+          <w:rFonts w:ascii="Times New Roman" w:eastAsia="Times New Roman" w:hAnsi="Times New Roman" w:cs="Times New Roman"/>
+          <w:sz w:val="24"/>
+          <w:szCs w:val="20"/>
+        </w:rPr>
+        <w:t>Usage: mCal is an implement of MultiCalendar</w:t>
+      </w:r>
+    </w:p>
+    <w:p>
+      <w:pPr>
+        <w:spacing w:after="0" w:line="240" w:lineRule="auto"/>
+        <w:ind w:firstLine="720"/>
+        <w:rPr>
+          <w:rFonts w:ascii="Times New Roman" w:eastAsia="Times New Roman" w:hAnsi="Times New Roman" w:cs="Times New Roman"/>
+          <w:sz w:val="24"/>
+        </w:rPr>
+      </w:pPr>
+      <w:r>
+        <w:rPr>
+          <w:rFonts w:ascii="Times New Roman" w:eastAsia="Times New Roman" w:hAnsi="Times New Roman" w:cs="Times New Roman"/>
+          <w:sz w:val="24"/>
+          <w:szCs w:val="20"/>
+        </w:rPr>
+        <w:t>mCal.allCalendar[new Date(year, month, day)] return an array of event on day/month/year</w:t>
+      </w:r>
+    </w:p>
+    <w:p>
+      <w:pPr>
+        <w:spacing w:before="240" w:after="0" w:line="240" w:lineRule="auto"/>
+        <w:jc w:val="both"/>
+        <w:rPr>
+          <w:rFonts w:ascii="Times New Roman" w:eastAsia="Times New Roman" w:hAnsi="Times New Roman" w:cs="Times New Roman"/>
+          <w:b/>
+          <w:i/>
+          <w:sz w:val="24"/>
+        </w:rPr>
+      </w:pPr>
+      <w:r>
+        <w:rPr>
+          <w:rFonts w:ascii="Times New Roman" w:eastAsia="Times New Roman" w:hAnsi="Times New Roman" w:cs="Times New Roman"/>
+          <w:b/>
+          <w:i/>
+          <w:sz w:val="24"/>
+        </w:rPr>
+        <w:t xml:space="preserve">3. </w:t>
+      </w:r>
+      <w:r>
+        <w:rPr>
+          <w:rFonts w:ascii="Times New Roman" w:eastAsia="Times New Roman" w:hAnsi="Times New Roman" w:cs="Times New Roman"/>
+          <w:b/>
+          <w:i/>
+          <w:sz w:val="24"/>
+        </w:rPr>
+        <w:t>TimeNode</w:t>
+      </w:r>
+      <w:r>
+        <w:rPr>
+          <w:rFonts w:ascii="Times New Roman" w:eastAsia="Times New Roman" w:hAnsi="Times New Roman" w:cs="Times New Roman"/>
+          <w:b/>
+          <w:i/>
+          <w:sz w:val="24"/>
+        </w:rPr>
+        <w:t xml:space="preserve"> object</w:t>
+      </w:r>
       <w:bookmarkStart w:id="0" w:name="_GoBack"/>
       <w:bookmarkEnd w:id="0"/>
-      <w:r>
-        <w:rPr>
-          <w:rFonts w:ascii="Times New Roman" w:eastAsia="Times New Roman" w:hAnsi="Times New Roman" w:cs="Times New Roman"/>
-          <w:sz w:val="24"/>
-        </w:rPr>
-        <w:t>Function name</w:t>
-      </w:r>
-      <w:r>
-        <w:rPr>
-          <w:rFonts w:ascii="Times New Roman" w:eastAsia="Times New Roman" w:hAnsi="Times New Roman" w:cs="Times New Roman"/>
-          <w:sz w:val="24"/>
-        </w:rPr>
-        <w:t xml:space="preserve">: </w:t>
-      </w:r>
-      <w:proofErr w:type="spellStart"/>
-      <w:proofErr w:type="gramStart"/>
-      <w:r>
-        <w:rPr>
-          <w:rFonts w:ascii="Times New Roman" w:eastAsia="Times New Roman" w:hAnsi="Times New Roman" w:cs="Times New Roman"/>
-          <w:sz w:val="24"/>
-        </w:rPr>
-        <w:t>cal</w:t>
-      </w:r>
-      <w:r>
-        <w:rPr>
-          <w:rFonts w:ascii="Times New Roman" w:eastAsia="Times New Roman" w:hAnsi="Times New Roman" w:cs="Times New Roman"/>
-          <w:sz w:val="24"/>
-        </w:rPr>
-        <w:t>culate</w:t>
-      </w:r>
-      <w:r>
-        <w:rPr>
-          <w:rFonts w:ascii="Times New Roman" w:eastAsia="Times New Roman" w:hAnsi="Times New Roman" w:cs="Times New Roman"/>
-          <w:sz w:val="24"/>
-        </w:rPr>
-        <w:t>Time</w:t>
-      </w:r>
-      <w:proofErr w:type="spellEnd"/>
-      <w:r>
-        <w:rPr>
-          <w:rFonts w:ascii="Times New Roman" w:eastAsia="Times New Roman" w:hAnsi="Times New Roman" w:cs="Times New Roman"/>
-          <w:sz w:val="24"/>
-        </w:rPr>
-        <w:t>(</w:t>
-      </w:r>
-      <w:proofErr w:type="gramEnd"/>
-      <w:r>
-        <w:rPr>
-          <w:rFonts w:ascii="Times New Roman" w:eastAsia="Times New Roman" w:hAnsi="Times New Roman" w:cs="Times New Roman"/>
-          <w:sz w:val="24"/>
-        </w:rPr>
-        <w:t>Date object);</w:t>
-      </w:r>
-    </w:p>
-    <w:p>
-      <w:pPr>
-        <w:spacing w:after="0" w:line="240" w:lineRule="auto"/>
-        <w:jc w:val="both"/>
-        <w:rPr>
-          <w:rFonts w:ascii="Times New Roman" w:eastAsia="Times New Roman" w:hAnsi="Times New Roman" w:cs="Times New Roman"/>
-          <w:sz w:val="24"/>
-        </w:rPr>
-      </w:pPr>
-    </w:p>
-    <w:p>
-      <w:pPr>
-        <w:spacing w:after="0" w:line="240" w:lineRule="auto"/>
-        <w:jc w:val="both"/>
-        <w:rPr>
-          <w:rFonts w:ascii="Times New Roman" w:eastAsia="Times New Roman" w:hAnsi="Times New Roman" w:cs="Times New Roman"/>
-          <w:sz w:val="24"/>
-        </w:rPr>
-      </w:pPr>
-      <w:r>
-        <w:rPr>
-          <w:rFonts w:ascii="Times New Roman" w:eastAsia="Times New Roman" w:hAnsi="Times New Roman" w:cs="Times New Roman"/>
-          <w:sz w:val="24"/>
-        </w:rPr>
-        <w:t>Pseudo-code:</w:t>
-      </w:r>
-    </w:p>
-    <w:p>
-      <w:pPr>
-        <w:spacing w:after="0" w:line="240" w:lineRule="auto"/>
-        <w:ind w:left="720"/>
-        <w:jc w:val="both"/>
-        <w:rPr>
-          <w:rFonts w:ascii="Courier Std" w:eastAsia="Times New Roman" w:hAnsi="Courier Std" w:cs="Times New Roman"/>
-          <w:sz w:val="20"/>
-        </w:rPr>
-      </w:pPr>
-      <w:proofErr w:type="gramStart"/>
-      <w:r>
-        <w:rPr>
-          <w:rFonts w:ascii="Courier Std" w:eastAsia="Times New Roman" w:hAnsi="Courier Std" w:cs="Times New Roman"/>
-          <w:sz w:val="20"/>
-        </w:rPr>
-        <w:t>current</w:t>
-      </w:r>
-      <w:proofErr w:type="gramEnd"/>
-      <w:r>
-        <w:rPr>
-          <w:rFonts w:ascii="Courier Std" w:eastAsia="Times New Roman" w:hAnsi="Courier Std" w:cs="Times New Roman"/>
-          <w:sz w:val="20"/>
-        </w:rPr>
-        <w:t xml:space="preserve"> = start;</w:t>
-      </w:r>
-    </w:p>
-    <w:p>
-      <w:pPr>
-        <w:spacing w:after="0" w:line="240" w:lineRule="auto"/>
-        <w:ind w:left="720"/>
-        <w:jc w:val="both"/>
-        <w:rPr>
-          <w:rFonts w:ascii="Courier Std" w:eastAsia="Times New Roman" w:hAnsi="Courier Std" w:cs="Times New Roman"/>
-          <w:sz w:val="20"/>
-        </w:rPr>
-      </w:pPr>
-      <w:proofErr w:type="gramStart"/>
-      <w:r>
-        <w:rPr>
-          <w:rFonts w:ascii="Courier Std" w:eastAsia="Times New Roman" w:hAnsi="Courier Std" w:cs="Times New Roman"/>
-          <w:sz w:val="20"/>
-        </w:rPr>
-        <w:t>mHeap</w:t>
-      </w:r>
-      <w:proofErr w:type="gramEnd"/>
-      <w:r>
-        <w:rPr>
-          <w:rFonts w:ascii="Courier Std" w:eastAsia="Times New Roman" w:hAnsi="Courier Std" w:cs="Times New Roman"/>
-          <w:sz w:val="20"/>
-        </w:rPr>
-        <w:t xml:space="preserve"> = new TimeHeap(current);</w:t>
-      </w:r>
-    </w:p>
-    <w:p>
-      <w:pPr>
-        <w:spacing w:after="0" w:line="240" w:lineRule="auto"/>
-        <w:ind w:left="720"/>
-        <w:jc w:val="both"/>
-        <w:rPr>
-          <w:rFonts w:ascii="Courier Std" w:eastAsia="Times New Roman" w:hAnsi="Courier Std" w:cs="Times New Roman"/>
-          <w:sz w:val="20"/>
-        </w:rPr>
-      </w:pPr>
-      <w:proofErr w:type="gramStart"/>
-      <w:r>
-        <w:rPr>
-          <w:rFonts w:ascii="Courier Std" w:eastAsia="Times New Roman" w:hAnsi="Courier Std" w:cs="Times New Roman"/>
-          <w:sz w:val="20"/>
-        </w:rPr>
-        <w:t>while</w:t>
-      </w:r>
-      <w:proofErr w:type="gramEnd"/>
-      <w:r>
-        <w:rPr>
-          <w:rFonts w:ascii="Courier Std" w:eastAsia="Times New Roman" w:hAnsi="Courier Std" w:cs="Times New Roman"/>
-          <w:sz w:val="20"/>
-        </w:rPr>
-        <w:t xml:space="preserve"> (current &lt; end)</w:t>
-      </w:r>
-    </w:p>
-    <w:p>
-      <w:pPr>
-        <w:spacing w:after="0" w:line="240" w:lineRule="auto"/>
-        <w:ind w:left="720"/>
-        <w:jc w:val="both"/>
-        <w:rPr>
-          <w:rFonts w:ascii="Courier Std" w:eastAsia="Times New Roman" w:hAnsi="Courier Std" w:cs="Times New Roman"/>
-          <w:sz w:val="20"/>
-        </w:rPr>
-      </w:pPr>
-      <w:r>
-        <w:rPr>
-          <w:rFonts w:ascii="Courier Std" w:eastAsia="Times New Roman" w:hAnsi="Courier Std" w:cs="Times New Roman"/>
-          <w:sz w:val="20"/>
-        </w:rPr>
-        <w:t>{</w:t>
-      </w:r>
-    </w:p>
-    <w:p>
-      <w:pPr>
-        <w:spacing w:after="0" w:line="240" w:lineRule="auto"/>
-        <w:ind w:left="720"/>
-        <w:jc w:val="both"/>
-        <w:rPr>
-          <w:rFonts w:ascii="Courier Std" w:eastAsia="Times New Roman" w:hAnsi="Courier Std" w:cs="Times New Roman"/>
-          <w:sz w:val="20"/>
-        </w:rPr>
-      </w:pPr>
-      <w:r>
-        <w:rPr>
-          <w:rFonts w:ascii="Courier Std" w:eastAsia="Times New Roman" w:hAnsi="Courier Std" w:cs="Times New Roman"/>
-          <w:sz w:val="20"/>
-        </w:rPr>
-        <w:tab/>
-        <w:t xml:space="preserve">d = new </w:t>
-      </w:r>
-      <w:proofErr w:type="gramStart"/>
-      <w:r>
-        <w:rPr>
-          <w:rFonts w:ascii="Courier Std" w:eastAsia="Times New Roman" w:hAnsi="Courier Std" w:cs="Times New Roman"/>
-          <w:sz w:val="20"/>
-        </w:rPr>
-        <w:t>TimeNode(</w:t>
-      </w:r>
-      <w:proofErr w:type="gramEnd"/>
-      <w:r>
-        <w:rPr>
-          <w:rFonts w:ascii="Courier Std" w:eastAsia="Times New Roman" w:hAnsi="Courier Std" w:cs="Times New Roman"/>
-          <w:sz w:val="20"/>
-        </w:rPr>
-        <w:t>current, current + duration);</w:t>
-      </w:r>
-    </w:p>
-    <w:p>
-      <w:pPr>
-        <w:spacing w:after="0" w:line="240" w:lineRule="auto"/>
-        <w:ind w:left="720"/>
-        <w:jc w:val="both"/>
-        <w:rPr>
-          <w:rFonts w:ascii="Courier Std" w:eastAsia="Times New Roman" w:hAnsi="Courier Std" w:cs="Times New Roman"/>
-          <w:sz w:val="20"/>
-        </w:rPr>
-      </w:pPr>
-      <w:r>
-        <w:rPr>
-          <w:rFonts w:ascii="Courier Std" w:eastAsia="Times New Roman" w:hAnsi="Courier Std" w:cs="Times New Roman"/>
-          <w:sz w:val="20"/>
-        </w:rPr>
-        <w:tab/>
-      </w:r>
-      <w:r>
-        <w:rPr>
-          <w:rFonts w:ascii="Courier Std" w:eastAsia="Times New Roman" w:hAnsi="Courier Std" w:cs="Times New Roman"/>
-          <w:sz w:val="20"/>
-        </w:rPr>
-        <w:t>mHeap.push(d);</w:t>
-      </w:r>
-    </w:p>
-    <w:p>
-      <w:pPr>
-        <w:spacing w:after="0" w:line="240" w:lineRule="auto"/>
-        <w:ind w:left="720"/>
-        <w:jc w:val="both"/>
-        <w:rPr>
-          <w:rFonts w:ascii="Courier Std" w:eastAsia="Times New Roman" w:hAnsi="Courier Std" w:cs="Times New Roman"/>
-          <w:sz w:val="20"/>
-        </w:rPr>
-      </w:pPr>
-      <w:r>
-        <w:rPr>
-          <w:rFonts w:ascii="Courier Std" w:eastAsia="Times New Roman" w:hAnsi="Courier Std" w:cs="Times New Roman"/>
-          <w:sz w:val="20"/>
-        </w:rPr>
-        <w:tab/>
-      </w:r>
-      <w:proofErr w:type="gramStart"/>
-      <w:r>
-        <w:rPr>
-          <w:rFonts w:ascii="Courier Std" w:eastAsia="Times New Roman" w:hAnsi="Courier Std" w:cs="Times New Roman"/>
-          <w:sz w:val="20"/>
-        </w:rPr>
-        <w:t>current</w:t>
-      </w:r>
-      <w:proofErr w:type="gramEnd"/>
-      <w:r>
-        <w:rPr>
-          <w:rFonts w:ascii="Courier Std" w:eastAsia="Times New Roman" w:hAnsi="Courier Std" w:cs="Times New Roman"/>
-          <w:sz w:val="20"/>
-        </w:rPr>
-        <w:t xml:space="preserve"> = </w:t>
-      </w:r>
-      <w:r>
-        <w:rPr>
-          <w:rFonts w:ascii="Courier Std" w:eastAsia="Times New Roman" w:hAnsi="Courier Std" w:cs="Times New Roman"/>
-          <w:i/>
-          <w:sz w:val="20"/>
-        </w:rPr>
-        <w:t>nextTime(current</w:t>
-      </w:r>
-      <w:r>
-        <w:rPr>
-          <w:rFonts w:ascii="Courier Std" w:eastAsia="Times New Roman" w:hAnsi="Courier Std" w:cs="Times New Roman"/>
-          <w:i/>
-          <w:sz w:val="20"/>
-        </w:rPr>
-        <w:t xml:space="preserve">, </w:t>
-      </w:r>
-      <w:proofErr w:type="spellStart"/>
-      <w:r>
-        <w:rPr>
-          <w:rFonts w:ascii="Courier Std" w:eastAsia="Times New Roman" w:hAnsi="Courier Std" w:cs="Times New Roman"/>
-          <w:i/>
-          <w:sz w:val="20"/>
-        </w:rPr>
-        <w:t>mMultiCalendar</w:t>
-      </w:r>
-      <w:proofErr w:type="spellEnd"/>
-      <w:r>
-        <w:rPr>
-          <w:rFonts w:ascii="Courier Std" w:eastAsia="Times New Roman" w:hAnsi="Courier Std" w:cs="Times New Roman"/>
-          <w:i/>
-          <w:sz w:val="20"/>
-        </w:rPr>
-        <w:t>)</w:t>
-      </w:r>
-      <w:r>
-        <w:rPr>
-          <w:rFonts w:ascii="Courier Std" w:eastAsia="Times New Roman" w:hAnsi="Courier Std" w:cs="Times New Roman"/>
-          <w:i/>
-          <w:sz w:val="20"/>
-          <w:vertAlign w:val="superscript"/>
-        </w:rPr>
-        <w:t>(3)</w:t>
-      </w:r>
-      <w:r>
-        <w:rPr>
-          <w:rFonts w:ascii="Courier Std" w:eastAsia="Times New Roman" w:hAnsi="Courier Std" w:cs="Times New Roman"/>
-          <w:i/>
-          <w:sz w:val="20"/>
-        </w:rPr>
-        <w:t>;</w:t>
-      </w:r>
-    </w:p>
-    <w:p>
-      <w:pPr>
-        <w:spacing w:after="0" w:line="240" w:lineRule="auto"/>
-        <w:ind w:left="720"/>
-        <w:jc w:val="both"/>
-        <w:rPr>
-          <w:rFonts w:ascii="Courier Std" w:eastAsia="Times New Roman" w:hAnsi="Courier Std" w:cs="Times New Roman"/>
-          <w:sz w:val="20"/>
-        </w:rPr>
-      </w:pPr>
-      <w:r>
-        <w:rPr>
-          <w:rFonts w:ascii="Courier Std" w:eastAsia="Times New Roman" w:hAnsi="Courier Std" w:cs="Times New Roman"/>
-          <w:sz w:val="20"/>
-        </w:rPr>
-        <w:t>}</w:t>
-      </w:r>
-    </w:p>
-    <w:p>
-      <w:pPr>
-        <w:spacing w:after="0" w:line="240" w:lineRule="auto"/>
-        <w:jc w:val="both"/>
-        <w:rPr>
-          <w:rFonts w:ascii="Times New Roman" w:eastAsia="Times New Roman" w:hAnsi="Times New Roman" w:cs="Times New Roman"/>
-          <w:sz w:val="24"/>
-        </w:rPr>
-      </w:pPr>
-      <w:r>
-        <w:rPr>
-          <w:rFonts w:ascii="Times New Roman" w:eastAsia="Times New Roman" w:hAnsi="Times New Roman" w:cs="Times New Roman"/>
-          <w:sz w:val="24"/>
-        </w:rPr>
-        <w:t>Need defining</w:t>
-      </w:r>
-      <w:r>
-        <w:rPr>
-          <w:rFonts w:ascii="Times New Roman" w:eastAsia="Times New Roman" w:hAnsi="Times New Roman" w:cs="Times New Roman"/>
-          <w:sz w:val="24"/>
-        </w:rPr>
-        <w:t xml:space="preserve">: </w:t>
-      </w:r>
-    </w:p>
-    <w:p>
-      <w:pPr>
-        <w:spacing w:after="0" w:line="240" w:lineRule="auto"/>
-        <w:ind w:left="360"/>
-        <w:jc w:val="both"/>
-        <w:rPr>
-          <w:rFonts w:ascii="Times New Roman" w:eastAsia="Times New Roman" w:hAnsi="Times New Roman" w:cs="Times New Roman"/>
-          <w:sz w:val="24"/>
-        </w:rPr>
-      </w:pPr>
-      <w:r>
-        <w:rPr>
-          <w:rFonts w:ascii="Times New Roman" w:eastAsia="Times New Roman" w:hAnsi="Times New Roman" w:cs="Times New Roman"/>
-          <w:sz w:val="24"/>
-        </w:rPr>
-        <w:t>(0) MultiCalendar object</w:t>
-      </w:r>
-    </w:p>
-    <w:p>
-      <w:pPr>
-        <w:spacing w:after="0" w:line="240" w:lineRule="auto"/>
-        <w:ind w:left="360"/>
-        <w:jc w:val="both"/>
-        <w:rPr>
-          <w:rFonts w:ascii="Times New Roman" w:eastAsia="Times New Roman" w:hAnsi="Times New Roman" w:cs="Times New Roman"/>
-          <w:sz w:val="24"/>
-        </w:rPr>
-      </w:pPr>
-      <w:r>
-        <w:rPr>
-          <w:rFonts w:ascii="Times New Roman" w:eastAsia="Times New Roman" w:hAnsi="Times New Roman" w:cs="Times New Roman"/>
-          <w:sz w:val="24"/>
-        </w:rPr>
-        <w:t>(1) TimeHeap object</w:t>
-      </w:r>
-    </w:p>
-    <w:p>
-      <w:pPr>
-        <w:spacing w:after="0" w:line="240" w:lineRule="auto"/>
-        <w:ind w:left="360"/>
-        <w:jc w:val="both"/>
-        <w:rPr>
-          <w:rFonts w:ascii="Times New Roman" w:eastAsia="Times New Roman" w:hAnsi="Times New Roman" w:cs="Times New Roman"/>
-          <w:sz w:val="24"/>
-        </w:rPr>
-      </w:pPr>
-      <w:r>
-        <w:rPr>
-          <w:rFonts w:ascii="Times New Roman" w:eastAsia="Times New Roman" w:hAnsi="Times New Roman" w:cs="Times New Roman"/>
-          <w:sz w:val="24"/>
-        </w:rPr>
-        <w:t>(2) TimeNode object</w:t>
-      </w:r>
-    </w:p>
-    <w:p>
-      <w:pPr>
-        <w:spacing w:after="0" w:line="240" w:lineRule="auto"/>
-        <w:ind w:left="360"/>
-        <w:jc w:val="both"/>
-        <w:rPr>
-          <w:rFonts w:ascii="Times New Roman" w:eastAsia="Times New Roman" w:hAnsi="Times New Roman" w:cs="Times New Roman"/>
-          <w:sz w:val="24"/>
-        </w:rPr>
-      </w:pPr>
-      <w:r>
-        <w:rPr>
-          <w:rFonts w:ascii="Times New Roman" w:eastAsia="Times New Roman" w:hAnsi="Times New Roman" w:cs="Times New Roman"/>
-          <w:sz w:val="24"/>
-        </w:rPr>
-        <w:t>(3) nextTime() function</w:t>
+    </w:p>
+    <w:p>
+      <w:pPr>
+        <w:spacing w:after="0" w:line="240" w:lineRule="auto"/>
+        <w:jc w:val="both"/>
+        <w:rPr>
+          <w:rFonts w:ascii="Times New Roman" w:eastAsia="Times New Roman" w:hAnsi="Times New Roman" w:cs="Times New Roman"/>
+          <w:sz w:val="24"/>
+          <w:szCs w:val="20"/>
+        </w:rPr>
+      </w:pPr>
+      <w:r>
+        <w:rPr>
+          <w:rFonts w:ascii="Times New Roman" w:eastAsia="Times New Roman" w:hAnsi="Times New Roman" w:cs="Times New Roman"/>
+          <w:sz w:val="24"/>
+          <w:szCs w:val="20"/>
+        </w:rPr>
+        <w:t>Var:</w:t>
+      </w:r>
+      <w:r>
+        <w:rPr>
+          <w:rFonts w:ascii="Times New Roman" w:eastAsia="Times New Roman" w:hAnsi="Times New Roman" w:cs="Times New Roman"/>
+          <w:sz w:val="24"/>
+          <w:szCs w:val="20"/>
+        </w:rPr>
+        <w:t xml:space="preserve"> start, end, score</w:t>
+      </w:r>
+    </w:p>
+    <w:p>
+      <w:pPr>
+        <w:spacing w:after="0" w:line="240" w:lineRule="auto"/>
+        <w:jc w:val="both"/>
+        <w:rPr>
+          <w:rFonts w:ascii="Times New Roman" w:eastAsia="Times New Roman" w:hAnsi="Times New Roman" w:cs="Times New Roman"/>
+          <w:sz w:val="24"/>
+          <w:szCs w:val="20"/>
+        </w:rPr>
+      </w:pPr>
+      <w:r>
+        <w:rPr>
+          <w:rFonts w:ascii="Times New Roman" w:eastAsia="Times New Roman" w:hAnsi="Times New Roman" w:cs="Times New Roman"/>
+          <w:sz w:val="24"/>
+          <w:szCs w:val="20"/>
+        </w:rPr>
+        <w:t xml:space="preserve">Function: </w:t>
+      </w:r>
+      <w:r>
+        <w:rPr>
+          <w:rFonts w:ascii="Times New Roman" w:eastAsia="Times New Roman" w:hAnsi="Times New Roman" w:cs="Times New Roman"/>
+          <w:sz w:val="24"/>
+          <w:szCs w:val="20"/>
+        </w:rPr>
+        <w:t>all basic getting, setting function (getEnd(), setEnd(object Date), etc.)</w:t>
+      </w:r>
+    </w:p>
+    <w:p>
+      <w:pPr>
+        <w:spacing w:after="0" w:line="240" w:lineRule="auto"/>
+        <w:jc w:val="both"/>
+        <w:rPr>
+          <w:rFonts w:ascii="Times New Roman" w:eastAsia="Times New Roman" w:hAnsi="Times New Roman" w:cs="Times New Roman"/>
+          <w:sz w:val="24"/>
+        </w:rPr>
+      </w:pPr>
+      <w:r>
+        <w:rPr>
+          <w:rFonts w:ascii="Times New Roman" w:eastAsia="Times New Roman" w:hAnsi="Times New Roman" w:cs="Times New Roman"/>
+          <w:sz w:val="24"/>
+        </w:rPr>
+        <w:t>Constructor: TimeNode(start, end); auto rate the time and save to score</w:t>
+      </w:r>
+      <w:r>
+        <w:rPr>
+          <w:rFonts w:ascii="Times New Roman" w:eastAsia="Times New Roman" w:hAnsi="Times New Roman" w:cs="Times New Roman"/>
+          <w:sz w:val="24"/>
+        </w:rPr>
+        <w:t>.</w:t>
+      </w:r>
+    </w:p>
+    <w:p>
+      <w:pPr>
+        <w:spacing w:after="0" w:line="240" w:lineRule="auto"/>
+        <w:jc w:val="both"/>
+        <w:rPr>
+          <w:rFonts w:ascii="Times New Roman" w:eastAsia="Times New Roman" w:hAnsi="Times New Roman" w:cs="Times New Roman"/>
+          <w:sz w:val="24"/>
+        </w:rPr>
+      </w:pPr>
+      <w:r>
+        <w:rPr>
+          <w:rFonts w:ascii="Times New Roman" w:eastAsia="Times New Roman" w:hAnsi="Times New Roman" w:cs="Times New Roman"/>
+          <w:sz w:val="24"/>
+        </w:rPr>
+        <w:t xml:space="preserve">Usage: a TimeNode implement show that how many </w:t>
+      </w:r>
+      <w:r>
+        <w:rPr>
+          <w:rFonts w:ascii="Times New Roman" w:eastAsia="Times New Roman" w:hAnsi="Times New Roman" w:cs="Times New Roman"/>
+          <w:i/>
+          <w:sz w:val="24"/>
+        </w:rPr>
+        <w:t>score</w:t>
+      </w:r>
+      <w:r>
+        <w:rPr>
+          <w:rFonts w:ascii="Times New Roman" w:eastAsia="Times New Roman" w:hAnsi="Times New Roman" w:cs="Times New Roman"/>
+          <w:sz w:val="24"/>
+        </w:rPr>
+        <w:t xml:space="preserve"> is an event from start to end rated? It is used in TimeHeap.</w:t>
       </w:r>
     </w:p>
     <w:p>
@@ -737,7 +959,7 @@
           <w:i/>
           <w:sz w:val="24"/>
         </w:rPr>
-        <w:t xml:space="preserve">2. </w:t>
+        <w:t xml:space="preserve">4. </w:t>
       </w:r>
       <w:r>
         <w:rPr>
@@ -746,7 +968,42 @@
           <w:i/>
           <w:sz w:val="24"/>
         </w:rPr>
-        <w:t>MultiCalendar object</w:t>
+        <w:t>TimeHeap</w:t>
+      </w:r>
+      <w:r>
+        <w:rPr>
+          <w:rFonts w:ascii="Times New Roman" w:eastAsia="Times New Roman" w:hAnsi="Times New Roman" w:cs="Times New Roman"/>
+          <w:b/>
+          <w:i/>
+          <w:sz w:val="24"/>
+        </w:rPr>
+        <w:t xml:space="preserve"> object</w:t>
+      </w:r>
+    </w:p>
+    <w:p>
+      <w:pPr>
+        <w:spacing w:after="0" w:line="240" w:lineRule="auto"/>
+        <w:rPr>
+          <w:rFonts w:ascii="Times New Roman" w:eastAsia="Times New Roman" w:hAnsi="Times New Roman" w:cs="Times New Roman"/>
+          <w:sz w:val="24"/>
+          <w:szCs w:val="20"/>
+        </w:rPr>
+      </w:pPr>
+      <w:r>
+        <w:rPr>
+          <w:rFonts w:ascii="Times New Roman" w:eastAsia="Times New Roman" w:hAnsi="Times New Roman" w:cs="Times New Roman"/>
+          <w:sz w:val="24"/>
+          <w:szCs w:val="20"/>
+        </w:rPr>
+        <w:t xml:space="preserve">Data structure: </w:t>
+      </w:r>
+      <w:r>
+        <w:rPr>
+          <w:rFonts w:ascii="Times New Roman" w:eastAsia="Times New Roman" w:hAnsi="Times New Roman" w:cs="Times New Roman"/>
+          <w:sz w:val="24"/>
+          <w:szCs w:val="20"/>
+        </w:rPr>
+        <w:t>priority queue (max on the top)</w:t>
       </w:r>
     </w:p>
     <w:p>
@@ -772,199 +1029,108 @@
           <w:sz w:val="24"/>
           <w:szCs w:val="20"/>
         </w:rPr>
-        <w:t>ar</w:t>
-      </w:r>
-      <w:r>
-        <w:rPr>
-          <w:rFonts w:ascii="Times New Roman" w:eastAsia="Times New Roman" w:hAnsi="Times New Roman" w:cs="Times New Roman"/>
-          <w:sz w:val="24"/>
-          <w:szCs w:val="20"/>
-        </w:rPr>
-        <w:t>:</w:t>
-      </w:r>
-      <w:r>
-        <w:rPr>
-          <w:rFonts w:ascii="Times New Roman" w:eastAsia="Times New Roman" w:hAnsi="Times New Roman" w:cs="Times New Roman"/>
-          <w:sz w:val="24"/>
-          <w:szCs w:val="20"/>
-        </w:rPr>
-        <w:t xml:space="preserve"> </w:t>
-      </w:r>
-      <w:r>
-        <w:rPr>
-          <w:rFonts w:ascii="Times New Roman" w:eastAsia="Times New Roman" w:hAnsi="Times New Roman" w:cs="Times New Roman"/>
-          <w:sz w:val="24"/>
-          <w:szCs w:val="20"/>
-        </w:rPr>
-        <w:t xml:space="preserve">public </w:t>
-      </w:r>
-      <w:r>
-        <w:rPr>
-          <w:rFonts w:ascii="Times New Roman" w:eastAsia="Times New Roman" w:hAnsi="Times New Roman" w:cs="Times New Roman"/>
-          <w:sz w:val="24"/>
-          <w:szCs w:val="20"/>
-        </w:rPr>
-        <w:t xml:space="preserve">object </w:t>
-      </w:r>
-      <w:proofErr w:type="spellStart"/>
-      <w:r>
-        <w:rPr>
-          <w:rFonts w:ascii="Times New Roman" w:eastAsia="Times New Roman" w:hAnsi="Times New Roman" w:cs="Times New Roman"/>
-          <w:sz w:val="24"/>
-          <w:szCs w:val="20"/>
-        </w:rPr>
-        <w:t>allCalendar</w:t>
-      </w:r>
-      <w:proofErr w:type="spellEnd"/>
-      <w:r>
-        <w:rPr>
-          <w:rFonts w:ascii="Times New Roman" w:eastAsia="Times New Roman" w:hAnsi="Times New Roman" w:cs="Times New Roman"/>
-          <w:sz w:val="24"/>
-          <w:szCs w:val="20"/>
-        </w:rPr>
-        <w:t xml:space="preserve"> = [</w:t>
-      </w:r>
-      <w:r>
-        <w:rPr>
-          <w:rFonts w:ascii="Times New Roman" w:eastAsia="Times New Roman" w:hAnsi="Times New Roman" w:cs="Times New Roman"/>
-          <w:sz w:val="24"/>
-          <w:szCs w:val="20"/>
-        </w:rPr>
-        <w:t>[{}, {}], [{}]</w:t>
-      </w:r>
-      <w:r>
-        <w:rPr>
-          <w:rFonts w:ascii="Times New Roman" w:eastAsia="Times New Roman" w:hAnsi="Times New Roman" w:cs="Times New Roman"/>
-          <w:sz w:val="24"/>
-          <w:szCs w:val="20"/>
-        </w:rPr>
-        <w:t xml:space="preserve">] </w:t>
-      </w:r>
-      <w:r>
-        <w:rPr>
-          <w:rFonts w:ascii="Times New Roman" w:eastAsia="Times New Roman" w:hAnsi="Times New Roman" w:cs="Times New Roman"/>
-          <w:sz w:val="24"/>
-          <w:szCs w:val="20"/>
-        </w:rPr>
-        <w:t>array of array of object event in a date</w:t>
-      </w:r>
-    </w:p>
-    <w:p>
-      <w:pPr>
-        <w:spacing w:after="0" w:line="240" w:lineRule="auto"/>
-        <w:rPr>
-          <w:rFonts w:ascii="Times New Roman" w:eastAsia="Times New Roman" w:hAnsi="Times New Roman" w:cs="Times New Roman"/>
-          <w:sz w:val="24"/>
-          <w:szCs w:val="20"/>
-        </w:rPr>
-      </w:pPr>
-      <w:r>
-        <w:rPr>
-          <w:rFonts w:ascii="Times New Roman" w:eastAsia="Times New Roman" w:hAnsi="Times New Roman" w:cs="Times New Roman"/>
-          <w:sz w:val="24"/>
-          <w:szCs w:val="20"/>
-        </w:rPr>
-        <w:t xml:space="preserve">Constructor: new </w:t>
-      </w:r>
-      <w:proofErr w:type="spellStart"/>
-      <w:r>
-        <w:rPr>
-          <w:rFonts w:ascii="Times New Roman" w:eastAsia="Times New Roman" w:hAnsi="Times New Roman" w:cs="Times New Roman"/>
-          <w:sz w:val="24"/>
-          <w:szCs w:val="20"/>
-        </w:rPr>
-        <w:t>MultiCalendar</w:t>
-      </w:r>
-      <w:proofErr w:type="spellEnd"/>
-      <w:r>
-        <w:rPr>
-          <w:rFonts w:ascii="Times New Roman" w:eastAsia="Times New Roman" w:hAnsi="Times New Roman" w:cs="Times New Roman"/>
-          <w:sz w:val="24"/>
-          <w:szCs w:val="20"/>
-        </w:rPr>
-        <w:t xml:space="preserve">(friend ID) construct </w:t>
-      </w:r>
-      <w:proofErr w:type="spellStart"/>
-      <w:r>
-        <w:rPr>
-          <w:rFonts w:ascii="Times New Roman" w:eastAsia="Times New Roman" w:hAnsi="Times New Roman" w:cs="Times New Roman"/>
-          <w:sz w:val="24"/>
-          <w:szCs w:val="20"/>
-        </w:rPr>
-        <w:t>this.allCalendar</w:t>
-      </w:r>
-      <w:proofErr w:type="spellEnd"/>
-      <w:r>
-        <w:rPr>
-          <w:rFonts w:ascii="Times New Roman" w:eastAsia="Times New Roman" w:hAnsi="Times New Roman" w:cs="Times New Roman"/>
-          <w:sz w:val="24"/>
-          <w:szCs w:val="20"/>
-        </w:rPr>
-        <w:t xml:space="preserve"> as all calendar event of my calendar and my friend’s calendar.</w:t>
-      </w:r>
-    </w:p>
-    <w:p>
-      <w:pPr>
-        <w:spacing w:after="0" w:line="240" w:lineRule="auto"/>
-        <w:rPr>
-          <w:rFonts w:ascii="Times New Roman" w:eastAsia="Times New Roman" w:hAnsi="Times New Roman" w:cs="Times New Roman"/>
-          <w:sz w:val="24"/>
-          <w:szCs w:val="20"/>
-        </w:rPr>
-      </w:pPr>
-      <w:r>
-        <w:rPr>
-          <w:rFonts w:ascii="Times New Roman" w:eastAsia="Times New Roman" w:hAnsi="Times New Roman" w:cs="Times New Roman"/>
-          <w:sz w:val="24"/>
-          <w:szCs w:val="20"/>
-        </w:rPr>
-        <w:t xml:space="preserve">Usage: </w:t>
-      </w:r>
-      <w:proofErr w:type="spellStart"/>
-      <w:r>
-        <w:rPr>
-          <w:rFonts w:ascii="Times New Roman" w:eastAsia="Times New Roman" w:hAnsi="Times New Roman" w:cs="Times New Roman"/>
-          <w:sz w:val="24"/>
-          <w:szCs w:val="20"/>
-        </w:rPr>
-        <w:t>mCal</w:t>
-      </w:r>
-      <w:proofErr w:type="spellEnd"/>
-      <w:r>
-        <w:rPr>
-          <w:rFonts w:ascii="Times New Roman" w:eastAsia="Times New Roman" w:hAnsi="Times New Roman" w:cs="Times New Roman"/>
-          <w:sz w:val="24"/>
-          <w:szCs w:val="20"/>
-        </w:rPr>
-        <w:t xml:space="preserve"> is an implement of MultiCalendar</w:t>
-      </w:r>
-    </w:p>
-    <w:p>
-      <w:pPr>
-        <w:spacing w:after="0" w:line="240" w:lineRule="auto"/>
-        <w:ind w:firstLine="720"/>
-        <w:rPr>
-          <w:rFonts w:ascii="Times New Roman" w:eastAsia="Times New Roman" w:hAnsi="Times New Roman" w:cs="Times New Roman"/>
-          <w:sz w:val="24"/>
-        </w:rPr>
-      </w:pPr>
-      <w:proofErr w:type="spellStart"/>
-      <w:r>
-        <w:rPr>
-          <w:rFonts w:ascii="Times New Roman" w:eastAsia="Times New Roman" w:hAnsi="Times New Roman" w:cs="Times New Roman"/>
-          <w:sz w:val="24"/>
-          <w:szCs w:val="20"/>
-        </w:rPr>
-        <w:t>mCal.allCalendar</w:t>
-      </w:r>
-      <w:proofErr w:type="spellEnd"/>
-      <w:r>
-        <w:rPr>
-          <w:rFonts w:ascii="Times New Roman" w:eastAsia="Times New Roman" w:hAnsi="Times New Roman" w:cs="Times New Roman"/>
-          <w:sz w:val="24"/>
-          <w:szCs w:val="20"/>
-        </w:rPr>
-        <w:t>[new Date(year, month, day)] return an array of event on day/month/year</w:t>
+        <w:t>ar: date, timeList</w:t>
+      </w:r>
+      <w:r>
+        <w:rPr>
+          <w:rFonts w:ascii="Times New Roman" w:eastAsia="Times New Roman" w:hAnsi="Times New Roman" w:cs="Times New Roman"/>
+          <w:sz w:val="24"/>
+          <w:szCs w:val="20"/>
+        </w:rPr>
+        <w:t xml:space="preserve"> (array of TimeNode)</w:t>
+      </w:r>
+      <w:r>
+        <w:rPr>
+          <w:rFonts w:ascii="Times New Roman" w:eastAsia="Times New Roman" w:hAnsi="Times New Roman" w:cs="Times New Roman"/>
+          <w:sz w:val="24"/>
+          <w:szCs w:val="20"/>
+        </w:rPr>
+        <w:t>, length, cache</w:t>
+      </w:r>
+    </w:p>
+    <w:p>
+      <w:pPr>
+        <w:spacing w:after="0" w:line="240" w:lineRule="auto"/>
+        <w:rPr>
+          <w:rFonts w:ascii="Times New Roman" w:eastAsia="Times New Roman" w:hAnsi="Times New Roman" w:cs="Times New Roman"/>
+          <w:sz w:val="24"/>
+          <w:szCs w:val="20"/>
+        </w:rPr>
+      </w:pPr>
+      <w:r>
+        <w:rPr>
+          <w:rFonts w:ascii="Times New Roman" w:eastAsia="Times New Roman" w:hAnsi="Times New Roman" w:cs="Times New Roman"/>
+          <w:sz w:val="24"/>
+          <w:szCs w:val="20"/>
+        </w:rPr>
+        <w:t>F</w:t>
+      </w:r>
+      <w:r>
+        <w:rPr>
+          <w:rFonts w:ascii="Times New Roman" w:eastAsia="Times New Roman" w:hAnsi="Times New Roman" w:cs="Times New Roman"/>
+          <w:sz w:val="24"/>
+          <w:szCs w:val="20"/>
+        </w:rPr>
+        <w:t>unction: push (+ upHeap), pop (+ downHeap), getTop, backUp and all basic function</w:t>
+      </w:r>
+    </w:p>
+    <w:p>
+      <w:pPr>
+        <w:spacing w:after="0" w:line="240" w:lineRule="auto"/>
+        <w:rPr>
+          <w:rFonts w:ascii="Times New Roman" w:eastAsia="Times New Roman" w:hAnsi="Times New Roman" w:cs="Times New Roman"/>
+          <w:sz w:val="24"/>
+          <w:szCs w:val="20"/>
+        </w:rPr>
+      </w:pPr>
+      <w:r>
+        <w:rPr>
+          <w:rFonts w:ascii="Times New Roman" w:eastAsia="Times New Roman" w:hAnsi="Times New Roman" w:cs="Times New Roman"/>
+          <w:sz w:val="24"/>
+          <w:szCs w:val="20"/>
+        </w:rPr>
+        <w:t>C</w:t>
+      </w:r>
+      <w:r>
+        <w:rPr>
+          <w:rFonts w:ascii="Times New Roman" w:eastAsia="Times New Roman" w:hAnsi="Times New Roman" w:cs="Times New Roman"/>
+          <w:sz w:val="24"/>
+          <w:szCs w:val="20"/>
+        </w:rPr>
+        <w:t xml:space="preserve">onstructor: TimeHeap(mDate); auto </w:t>
+      </w:r>
+      <w:r>
+        <w:rPr>
+          <w:rFonts w:ascii="Times New Roman" w:eastAsia="Times New Roman" w:hAnsi="Times New Roman" w:cs="Times New Roman"/>
+          <w:sz w:val="24"/>
+          <w:szCs w:val="20"/>
+        </w:rPr>
+        <w:t>construct</w:t>
+      </w:r>
+      <w:r>
+        <w:rPr>
+          <w:rFonts w:ascii="Times New Roman" w:eastAsia="Times New Roman" w:hAnsi="Times New Roman" w:cs="Times New Roman"/>
+          <w:sz w:val="24"/>
+          <w:szCs w:val="20"/>
+        </w:rPr>
+        <w:t xml:space="preserve"> the heap with this.date is Monday of the week has mDate</w:t>
+      </w:r>
+    </w:p>
+    <w:p>
+      <w:pPr>
+        <w:spacing w:after="0" w:line="240" w:lineRule="auto"/>
+        <w:rPr>
+          <w:rFonts w:ascii="Times New Roman" w:eastAsia="Times New Roman" w:hAnsi="Times New Roman" w:cs="Times New Roman"/>
+          <w:sz w:val="24"/>
+        </w:rPr>
+      </w:pPr>
+      <w:r>
+        <w:rPr>
+          <w:rFonts w:ascii="Times New Roman" w:eastAsia="Times New Roman" w:hAnsi="Times New Roman" w:cs="Times New Roman"/>
+          <w:sz w:val="24"/>
+          <w:szCs w:val="20"/>
+        </w:rPr>
+        <w:t>Usage: used to save all available event times.</w:t>
       </w:r>
     </w:p>
     <w:p>
@@ -985,7 +1151,7 @@
           <w:i/>
           <w:sz w:val="24"/>
         </w:rPr>
-        <w:t xml:space="preserve">3. </w:t>
+        <w:t xml:space="preserve">5. </w:t>
       </w:r>
       <w:r>
         <w:rPr>
@@ -994,7 +1160,7 @@
           <w:i/>
           <w:sz w:val="24"/>
         </w:rPr>
-        <w:t>TimeNode</w:t>
+        <w:t>nextTime(</w:t>
       </w:r>
       <w:r>
         <w:rPr>
@@ -1003,530 +1169,15 @@
           <w:i/>
           <w:sz w:val="24"/>
         </w:rPr>
-        <w:t xml:space="preserve"> object</w:t>
-      </w:r>
-    </w:p>
-    <w:p>
-      <w:pPr>
-        <w:spacing w:after="0" w:line="240" w:lineRule="auto"/>
-        <w:jc w:val="both"/>
-        <w:rPr>
-          <w:rFonts w:ascii="Times New Roman" w:eastAsia="Times New Roman" w:hAnsi="Times New Roman" w:cs="Times New Roman"/>
-          <w:sz w:val="24"/>
-          <w:szCs w:val="20"/>
-        </w:rPr>
-      </w:pPr>
-      <w:r>
-        <w:rPr>
-          <w:rFonts w:ascii="Times New Roman" w:eastAsia="Times New Roman" w:hAnsi="Times New Roman" w:cs="Times New Roman"/>
-          <w:sz w:val="24"/>
-          <w:szCs w:val="20"/>
-        </w:rPr>
-        <w:t>Var:</w:t>
-      </w:r>
-      <w:r>
-        <w:rPr>
-          <w:rFonts w:ascii="Times New Roman" w:eastAsia="Times New Roman" w:hAnsi="Times New Roman" w:cs="Times New Roman"/>
-          <w:sz w:val="24"/>
-          <w:szCs w:val="20"/>
-        </w:rPr>
-        <w:t xml:space="preserve"> start, end, score</w:t>
-      </w:r>
-    </w:p>
-    <w:p>
-      <w:pPr>
-        <w:spacing w:after="0" w:line="240" w:lineRule="auto"/>
-        <w:jc w:val="both"/>
-        <w:rPr>
-          <w:rFonts w:ascii="Times New Roman" w:eastAsia="Times New Roman" w:hAnsi="Times New Roman" w:cs="Times New Roman"/>
-          <w:sz w:val="24"/>
-          <w:szCs w:val="20"/>
-        </w:rPr>
-      </w:pPr>
-      <w:r>
-        <w:rPr>
-          <w:rFonts w:ascii="Times New Roman" w:eastAsia="Times New Roman" w:hAnsi="Times New Roman" w:cs="Times New Roman"/>
-          <w:sz w:val="24"/>
-          <w:szCs w:val="20"/>
-        </w:rPr>
-        <w:t xml:space="preserve">Function: </w:t>
-      </w:r>
-      <w:r>
-        <w:rPr>
-          <w:rFonts w:ascii="Times New Roman" w:eastAsia="Times New Roman" w:hAnsi="Times New Roman" w:cs="Times New Roman"/>
-          <w:sz w:val="24"/>
-          <w:szCs w:val="20"/>
-        </w:rPr>
-        <w:t>all basic getting, setting function (</w:t>
-      </w:r>
-      <w:proofErr w:type="spellStart"/>
-      <w:r>
-        <w:rPr>
-          <w:rFonts w:ascii="Times New Roman" w:eastAsia="Times New Roman" w:hAnsi="Times New Roman" w:cs="Times New Roman"/>
-          <w:sz w:val="24"/>
-          <w:szCs w:val="20"/>
-        </w:rPr>
-        <w:t>getEnd</w:t>
-      </w:r>
-      <w:proofErr w:type="spellEnd"/>
-      <w:r>
-        <w:rPr>
-          <w:rFonts w:ascii="Times New Roman" w:eastAsia="Times New Roman" w:hAnsi="Times New Roman" w:cs="Times New Roman"/>
-          <w:sz w:val="24"/>
-          <w:szCs w:val="20"/>
-        </w:rPr>
-        <w:t xml:space="preserve">(), </w:t>
-      </w:r>
-      <w:proofErr w:type="spellStart"/>
-      <w:r>
-        <w:rPr>
-          <w:rFonts w:ascii="Times New Roman" w:eastAsia="Times New Roman" w:hAnsi="Times New Roman" w:cs="Times New Roman"/>
-          <w:sz w:val="24"/>
-          <w:szCs w:val="20"/>
-        </w:rPr>
-        <w:t>setEnd</w:t>
-      </w:r>
-      <w:proofErr w:type="spellEnd"/>
-      <w:r>
-        <w:rPr>
-          <w:rFonts w:ascii="Times New Roman" w:eastAsia="Times New Roman" w:hAnsi="Times New Roman" w:cs="Times New Roman"/>
-          <w:sz w:val="24"/>
-          <w:szCs w:val="20"/>
-        </w:rPr>
-        <w:t>(object Date), etc.)</w:t>
-      </w:r>
-    </w:p>
-    <w:p>
-      <w:pPr>
-        <w:spacing w:after="0" w:line="240" w:lineRule="auto"/>
-        <w:jc w:val="both"/>
-        <w:rPr>
-          <w:rFonts w:ascii="Times New Roman" w:eastAsia="Times New Roman" w:hAnsi="Times New Roman" w:cs="Times New Roman"/>
-          <w:sz w:val="24"/>
-        </w:rPr>
-      </w:pPr>
-      <w:r>
-        <w:rPr>
-          <w:rFonts w:ascii="Times New Roman" w:eastAsia="Times New Roman" w:hAnsi="Times New Roman" w:cs="Times New Roman"/>
-          <w:sz w:val="24"/>
-        </w:rPr>
-        <w:t>Constructor: TimeNode(start, end); auto rate the time and save to score</w:t>
-      </w:r>
-      <w:r>
-        <w:rPr>
-          <w:rFonts w:ascii="Times New Roman" w:eastAsia="Times New Roman" w:hAnsi="Times New Roman" w:cs="Times New Roman"/>
-          <w:sz w:val="24"/>
-        </w:rPr>
-        <w:t>.</w:t>
-      </w:r>
-    </w:p>
-    <w:p>
-      <w:pPr>
-        <w:spacing w:after="0" w:line="240" w:lineRule="auto"/>
-        <w:jc w:val="both"/>
-        <w:rPr>
-          <w:rFonts w:ascii="Times New Roman" w:eastAsia="Times New Roman" w:hAnsi="Times New Roman" w:cs="Times New Roman"/>
-          <w:sz w:val="24"/>
-        </w:rPr>
-      </w:pPr>
-      <w:r>
-        <w:rPr>
-          <w:rFonts w:ascii="Times New Roman" w:eastAsia="Times New Roman" w:hAnsi="Times New Roman" w:cs="Times New Roman"/>
-          <w:sz w:val="24"/>
-        </w:rPr>
-        <w:t xml:space="preserve">Usage: a TimeNode implement show that how many </w:t>
-      </w:r>
-      <w:r>
-        <w:rPr>
-          <w:rFonts w:ascii="Times New Roman" w:eastAsia="Times New Roman" w:hAnsi="Times New Roman" w:cs="Times New Roman"/>
-          <w:i/>
-          <w:sz w:val="24"/>
-        </w:rPr>
-        <w:t>score</w:t>
-      </w:r>
-      <w:r>
-        <w:rPr>
-          <w:rFonts w:ascii="Times New Roman" w:eastAsia="Times New Roman" w:hAnsi="Times New Roman" w:cs="Times New Roman"/>
-          <w:sz w:val="24"/>
-        </w:rPr>
-        <w:t xml:space="preserve"> is an event from start to end rated? It is used in TimeHeap.</w:t>
-      </w:r>
-    </w:p>
-    <w:p>
-      <w:pPr>
-        <w:spacing w:before="240" w:after="0" w:line="240" w:lineRule="auto"/>
-        <w:jc w:val="both"/>
+        <w:t>current, mMultiCalendar</w:t>
+      </w:r>
+      <w:r>
         <w:rPr>
           <w:rFonts w:ascii="Times New Roman" w:eastAsia="Times New Roman" w:hAnsi="Times New Roman" w:cs="Times New Roman"/>
           <w:b/>
           <w:i/>
           <w:sz w:val="24"/>
         </w:rPr>
-      </w:pPr>
-      <w:r>
-        <w:rPr>
-          <w:rFonts w:ascii="Times New Roman" w:eastAsia="Times New Roman" w:hAnsi="Times New Roman" w:cs="Times New Roman"/>
-          <w:b/>
-          <w:i/>
-          <w:sz w:val="24"/>
-        </w:rPr>
-        <w:t xml:space="preserve">4. </w:t>
-      </w:r>
-      <w:r>
-        <w:rPr>
-          <w:rFonts w:ascii="Times New Roman" w:eastAsia="Times New Roman" w:hAnsi="Times New Roman" w:cs="Times New Roman"/>
-          <w:b/>
-          <w:i/>
-          <w:sz w:val="24"/>
-        </w:rPr>
-        <w:t>TimeHeap</w:t>
-      </w:r>
-      <w:r>
-        <w:rPr>
-          <w:rFonts w:ascii="Times New Roman" w:eastAsia="Times New Roman" w:hAnsi="Times New Roman" w:cs="Times New Roman"/>
-          <w:b/>
-          <w:i/>
-          <w:sz w:val="24"/>
-        </w:rPr>
-        <w:t xml:space="preserve"> object</w:t>
-      </w:r>
-    </w:p>
-    <w:p>
-      <w:pPr>
-        <w:spacing w:after="0" w:line="240" w:lineRule="auto"/>
-        <w:rPr>
-          <w:rFonts w:ascii="Times New Roman" w:eastAsia="Times New Roman" w:hAnsi="Times New Roman" w:cs="Times New Roman"/>
-          <w:sz w:val="24"/>
-          <w:szCs w:val="20"/>
-        </w:rPr>
-      </w:pPr>
-      <w:r>
-        <w:rPr>
-          <w:rFonts w:ascii="Times New Roman" w:eastAsia="Times New Roman" w:hAnsi="Times New Roman" w:cs="Times New Roman"/>
-          <w:sz w:val="24"/>
-          <w:szCs w:val="20"/>
-        </w:rPr>
-        <w:t xml:space="preserve">Data structure: </w:t>
-      </w:r>
-      <w:r>
-        <w:rPr>
-          <w:rFonts w:ascii="Times New Roman" w:eastAsia="Times New Roman" w:hAnsi="Times New Roman" w:cs="Times New Roman"/>
-          <w:sz w:val="24"/>
-          <w:szCs w:val="20"/>
-        </w:rPr>
-        <w:t>priority queue (max on the top)</w:t>
-      </w:r>
-    </w:p>
-    <w:p>
-      <w:pPr>
-        <w:spacing w:after="0" w:line="240" w:lineRule="auto"/>
-        <w:rPr>
-          <w:rFonts w:ascii="Times New Roman" w:eastAsia="Times New Roman" w:hAnsi="Times New Roman" w:cs="Times New Roman"/>
-          <w:sz w:val="24"/>
-          <w:szCs w:val="20"/>
-        </w:rPr>
-      </w:pPr>
-      <w:r>
-        <w:rPr>
-          <w:rFonts w:ascii="Times New Roman" w:eastAsia="Times New Roman" w:hAnsi="Times New Roman" w:cs="Times New Roman"/>
-          <w:sz w:val="24"/>
-          <w:szCs w:val="20"/>
-        </w:rPr>
-        <w:t>V</w:t>
-      </w:r>
-      <w:r>
-        <w:rPr>
-          <w:rFonts w:ascii="Times New Roman" w:eastAsia="Times New Roman" w:hAnsi="Times New Roman" w:cs="Times New Roman"/>
-          <w:sz w:val="24"/>
-          <w:szCs w:val="20"/>
-        </w:rPr>
-        <w:t xml:space="preserve">ar: date, </w:t>
-      </w:r>
-      <w:proofErr w:type="spellStart"/>
-      <w:r>
-        <w:rPr>
-          <w:rFonts w:ascii="Times New Roman" w:eastAsia="Times New Roman" w:hAnsi="Times New Roman" w:cs="Times New Roman"/>
-          <w:sz w:val="24"/>
-          <w:szCs w:val="20"/>
-        </w:rPr>
-        <w:t>timeList</w:t>
-      </w:r>
-      <w:proofErr w:type="spellEnd"/>
-      <w:r>
-        <w:rPr>
-          <w:rFonts w:ascii="Times New Roman" w:eastAsia="Times New Roman" w:hAnsi="Times New Roman" w:cs="Times New Roman"/>
-          <w:sz w:val="24"/>
-          <w:szCs w:val="20"/>
-        </w:rPr>
-        <w:t xml:space="preserve"> (array of TimeNode)</w:t>
-      </w:r>
-      <w:r>
-        <w:rPr>
-          <w:rFonts w:ascii="Times New Roman" w:eastAsia="Times New Roman" w:hAnsi="Times New Roman" w:cs="Times New Roman"/>
-          <w:sz w:val="24"/>
-          <w:szCs w:val="20"/>
-        </w:rPr>
-        <w:t>, length, cache</w:t>
-      </w:r>
-    </w:p>
-    <w:p>
-      <w:pPr>
-        <w:spacing w:after="0" w:line="240" w:lineRule="auto"/>
-        <w:rPr>
-          <w:rFonts w:ascii="Times New Roman" w:eastAsia="Times New Roman" w:hAnsi="Times New Roman" w:cs="Times New Roman"/>
-          <w:sz w:val="24"/>
-          <w:szCs w:val="20"/>
-        </w:rPr>
-      </w:pPr>
-      <w:r>
-        <w:rPr>
-          <w:rFonts w:ascii="Times New Roman" w:eastAsia="Times New Roman" w:hAnsi="Times New Roman" w:cs="Times New Roman"/>
-          <w:sz w:val="24"/>
-          <w:szCs w:val="20"/>
-        </w:rPr>
-        <w:t>F</w:t>
-      </w:r>
-      <w:r>
-        <w:rPr>
-          <w:rFonts w:ascii="Times New Roman" w:eastAsia="Times New Roman" w:hAnsi="Times New Roman" w:cs="Times New Roman"/>
-          <w:sz w:val="24"/>
-          <w:szCs w:val="20"/>
-        </w:rPr>
-        <w:t xml:space="preserve">unction: push (+ </w:t>
-      </w:r>
-      <w:proofErr w:type="spellStart"/>
-      <w:r>
-        <w:rPr>
-          <w:rFonts w:ascii="Times New Roman" w:eastAsia="Times New Roman" w:hAnsi="Times New Roman" w:cs="Times New Roman"/>
-          <w:sz w:val="24"/>
-          <w:szCs w:val="20"/>
-        </w:rPr>
-        <w:t>upHeap</w:t>
-      </w:r>
-      <w:proofErr w:type="spellEnd"/>
-      <w:r>
-        <w:rPr>
-          <w:rFonts w:ascii="Times New Roman" w:eastAsia="Times New Roman" w:hAnsi="Times New Roman" w:cs="Times New Roman"/>
-          <w:sz w:val="24"/>
-          <w:szCs w:val="20"/>
-        </w:rPr>
-        <w:t xml:space="preserve">), pop (+ </w:t>
-      </w:r>
-      <w:proofErr w:type="spellStart"/>
-      <w:r>
-        <w:rPr>
-          <w:rFonts w:ascii="Times New Roman" w:eastAsia="Times New Roman" w:hAnsi="Times New Roman" w:cs="Times New Roman"/>
-          <w:sz w:val="24"/>
-          <w:szCs w:val="20"/>
-        </w:rPr>
-        <w:t>downHeap</w:t>
-      </w:r>
-      <w:proofErr w:type="spellEnd"/>
-      <w:r>
-        <w:rPr>
-          <w:rFonts w:ascii="Times New Roman" w:eastAsia="Times New Roman" w:hAnsi="Times New Roman" w:cs="Times New Roman"/>
-          <w:sz w:val="24"/>
-          <w:szCs w:val="20"/>
-        </w:rPr>
-        <w:t xml:space="preserve">), </w:t>
-      </w:r>
-      <w:proofErr w:type="spellStart"/>
-      <w:r>
-        <w:rPr>
-          <w:rFonts w:ascii="Times New Roman" w:eastAsia="Times New Roman" w:hAnsi="Times New Roman" w:cs="Times New Roman"/>
-          <w:sz w:val="24"/>
-          <w:szCs w:val="20"/>
-        </w:rPr>
-        <w:t>getTop</w:t>
-      </w:r>
-      <w:proofErr w:type="spellEnd"/>
-      <w:r>
-        <w:rPr>
-          <w:rFonts w:ascii="Times New Roman" w:eastAsia="Times New Roman" w:hAnsi="Times New Roman" w:cs="Times New Roman"/>
-          <w:sz w:val="24"/>
-          <w:szCs w:val="20"/>
-        </w:rPr>
-        <w:t xml:space="preserve">, </w:t>
-      </w:r>
-      <w:proofErr w:type="spellStart"/>
-      <w:r>
-        <w:rPr>
-          <w:rFonts w:ascii="Times New Roman" w:eastAsia="Times New Roman" w:hAnsi="Times New Roman" w:cs="Times New Roman"/>
-          <w:sz w:val="24"/>
-          <w:szCs w:val="20"/>
-        </w:rPr>
-        <w:t>backUp</w:t>
-      </w:r>
-      <w:proofErr w:type="spellEnd"/>
-      <w:r>
-        <w:rPr>
-          <w:rFonts w:ascii="Times New Roman" w:eastAsia="Times New Roman" w:hAnsi="Times New Roman" w:cs="Times New Roman"/>
-          <w:sz w:val="24"/>
-          <w:szCs w:val="20"/>
-        </w:rPr>
-        <w:t xml:space="preserve"> and all basic function</w:t>
-      </w:r>
-    </w:p>
-    <w:p>
-      <w:pPr>
-        <w:spacing w:after="0" w:line="240" w:lineRule="auto"/>
-        <w:rPr>
-          <w:rFonts w:ascii="Times New Roman" w:eastAsia="Times New Roman" w:hAnsi="Times New Roman" w:cs="Times New Roman"/>
-          <w:sz w:val="24"/>
-          <w:szCs w:val="20"/>
-        </w:rPr>
-      </w:pPr>
-      <w:r>
-        <w:rPr>
-          <w:rFonts w:ascii="Times New Roman" w:eastAsia="Times New Roman" w:hAnsi="Times New Roman" w:cs="Times New Roman"/>
-          <w:sz w:val="24"/>
-          <w:szCs w:val="20"/>
-        </w:rPr>
-        <w:t>C</w:t>
-      </w:r>
-      <w:r>
-        <w:rPr>
-          <w:rFonts w:ascii="Times New Roman" w:eastAsia="Times New Roman" w:hAnsi="Times New Roman" w:cs="Times New Roman"/>
-          <w:sz w:val="24"/>
-          <w:szCs w:val="20"/>
-        </w:rPr>
-        <w:t xml:space="preserve">onstructor: </w:t>
-      </w:r>
-      <w:proofErr w:type="gramStart"/>
-      <w:r>
-        <w:rPr>
-          <w:rFonts w:ascii="Times New Roman" w:eastAsia="Times New Roman" w:hAnsi="Times New Roman" w:cs="Times New Roman"/>
-          <w:sz w:val="24"/>
-          <w:szCs w:val="20"/>
-        </w:rPr>
-        <w:t>TimeHeap(</w:t>
-      </w:r>
-      <w:proofErr w:type="spellStart"/>
-      <w:proofErr w:type="gramEnd"/>
-      <w:r>
-        <w:rPr>
-          <w:rFonts w:ascii="Times New Roman" w:eastAsia="Times New Roman" w:hAnsi="Times New Roman" w:cs="Times New Roman"/>
-          <w:sz w:val="24"/>
-          <w:szCs w:val="20"/>
-        </w:rPr>
-        <w:t>mDate</w:t>
-      </w:r>
-      <w:proofErr w:type="spellEnd"/>
-      <w:r>
-        <w:rPr>
-          <w:rFonts w:ascii="Times New Roman" w:eastAsia="Times New Roman" w:hAnsi="Times New Roman" w:cs="Times New Roman"/>
-          <w:sz w:val="24"/>
-          <w:szCs w:val="20"/>
-        </w:rPr>
-        <w:t xml:space="preserve">); auto </w:t>
-      </w:r>
-      <w:r>
-        <w:rPr>
-          <w:rFonts w:ascii="Times New Roman" w:eastAsia="Times New Roman" w:hAnsi="Times New Roman" w:cs="Times New Roman"/>
-          <w:sz w:val="24"/>
-          <w:szCs w:val="20"/>
-        </w:rPr>
-        <w:t>construct</w:t>
-      </w:r>
-      <w:r>
-        <w:rPr>
-          <w:rFonts w:ascii="Times New Roman" w:eastAsia="Times New Roman" w:hAnsi="Times New Roman" w:cs="Times New Roman"/>
-          <w:sz w:val="24"/>
-          <w:szCs w:val="20"/>
-        </w:rPr>
-        <w:t xml:space="preserve"> the heap with </w:t>
-      </w:r>
-      <w:proofErr w:type="spellStart"/>
-      <w:r>
-        <w:rPr>
-          <w:rFonts w:ascii="Times New Roman" w:eastAsia="Times New Roman" w:hAnsi="Times New Roman" w:cs="Times New Roman"/>
-          <w:sz w:val="24"/>
-          <w:szCs w:val="20"/>
-        </w:rPr>
-        <w:t>this.date</w:t>
-      </w:r>
-      <w:proofErr w:type="spellEnd"/>
-      <w:r>
-        <w:rPr>
-          <w:rFonts w:ascii="Times New Roman" w:eastAsia="Times New Roman" w:hAnsi="Times New Roman" w:cs="Times New Roman"/>
-          <w:sz w:val="24"/>
-          <w:szCs w:val="20"/>
-        </w:rPr>
-        <w:t xml:space="preserve"> is Monday of the week has </w:t>
-      </w:r>
-      <w:proofErr w:type="spellStart"/>
-      <w:r>
-        <w:rPr>
-          <w:rFonts w:ascii="Times New Roman" w:eastAsia="Times New Roman" w:hAnsi="Times New Roman" w:cs="Times New Roman"/>
-          <w:sz w:val="24"/>
-          <w:szCs w:val="20"/>
-        </w:rPr>
-        <w:t>mDate</w:t>
-      </w:r>
-      <w:proofErr w:type="spellEnd"/>
-    </w:p>
-    <w:p>
-      <w:pPr>
-        <w:spacing w:after="0" w:line="240" w:lineRule="auto"/>
-        <w:rPr>
-          <w:rFonts w:ascii="Times New Roman" w:eastAsia="Times New Roman" w:hAnsi="Times New Roman" w:cs="Times New Roman"/>
-          <w:sz w:val="24"/>
-        </w:rPr>
-      </w:pPr>
-      <w:r>
-        <w:rPr>
-          <w:rFonts w:ascii="Times New Roman" w:eastAsia="Times New Roman" w:hAnsi="Times New Roman" w:cs="Times New Roman"/>
-          <w:sz w:val="24"/>
-          <w:szCs w:val="20"/>
-        </w:rPr>
-        <w:t>Usage: used to save all available event times.</w:t>
-      </w:r>
-    </w:p>
-    <w:p>
-      <w:pPr>
-        <w:spacing w:before="240" w:after="0" w:line="240" w:lineRule="auto"/>
-        <w:jc w:val="both"/>
-        <w:rPr>
-          <w:rFonts w:ascii="Times New Roman" w:eastAsia="Times New Roman" w:hAnsi="Times New Roman" w:cs="Times New Roman"/>
-          <w:b/>
-          <w:i/>
-          <w:sz w:val="24"/>
-        </w:rPr>
-      </w:pPr>
-      <w:r>
-        <w:rPr>
-          <w:rFonts w:ascii="Times New Roman" w:eastAsia="Times New Roman" w:hAnsi="Times New Roman" w:cs="Times New Roman"/>
-          <w:b/>
-          <w:i/>
-          <w:sz w:val="24"/>
-        </w:rPr>
-        <w:t xml:space="preserve">5. </w:t>
-      </w:r>
-      <w:r>
-        <w:rPr>
-          <w:rFonts w:ascii="Times New Roman" w:eastAsia="Times New Roman" w:hAnsi="Times New Roman" w:cs="Times New Roman"/>
-          <w:b/>
-          <w:i/>
-          <w:sz w:val="24"/>
-        </w:rPr>
-        <w:t>nextTime(</w:t>
-      </w:r>
-      <w:r>
-        <w:rPr>
-          <w:rFonts w:ascii="Times New Roman" w:eastAsia="Times New Roman" w:hAnsi="Times New Roman" w:cs="Times New Roman"/>
-          <w:b/>
-          <w:i/>
-          <w:sz w:val="24"/>
-        </w:rPr>
-        <w:t>current, mMultiCalendar</w:t>
-      </w:r>
-      <w:r>
-        <w:rPr>
-          <w:rFonts w:ascii="Times New Roman" w:eastAsia="Times New Roman" w:hAnsi="Times New Roman" w:cs="Times New Roman"/>
-          <w:b/>
-          <w:i/>
-          <w:sz w:val="24"/>
-        </w:rPr>
         <w:t>) function</w:t>
       </w:r>
     </w:p>
@@ -1545,18 +1196,8 @@
           <w:sz w:val="24"/>
           <w:szCs w:val="20"/>
         </w:rPr>
-        <w:t xml:space="preserve">Input: a Date object and a </w:t>
-      </w:r>
-      <w:proofErr w:type="spellStart"/>
-      <w:r>
-        <w:rPr>
-          <w:rFonts w:ascii="Times New Roman" w:eastAsia="Times New Roman" w:hAnsi="Times New Roman" w:cs="Times New Roman"/>
-          <w:sz w:val="24"/>
-          <w:szCs w:val="20"/>
-        </w:rPr>
-        <w:t>MultiCalendar</w:t>
-      </w:r>
-      <w:proofErr w:type="spellEnd"/>
+        <w:t>Input: a Date object and a MultiCalendar</w:t>
+      </w:r>
     </w:p>
     <w:p>
       <w:pPr>
@@ -2466,7 +2107,7 @@
 </file>
 
 <file path=customXml/itemProps1.xml><?xml version="1.0" encoding="utf-8"?>
-<ds:datastoreItem xmlns:ds="http://schemas.openxmlformats.org/officeDocument/2006/customXml" ds:itemID="{77F3C591-099C-4724-ABB4-9C98FD1187EE}">
+<ds:datastoreItem xmlns:ds="http://schemas.openxmlformats.org/officeDocument/2006/customXml" ds:itemID="{860D5006-EAAD-446B-89EE-BD0D5E928E37}">
   <ds:schemaRefs>
     <ds:schemaRef ds:uri="http://schemas.openxmlformats.org/officeDocument/2006/bibliography"/>
   </ds:schemaRefs>
